--- a/技能系统分析.docx
+++ b/技能系统分析.docx
@@ -94,7 +94,13 @@
         <w:rPr>
           <w:rFonts w:hint="eastAsia"/>
         </w:rPr>
-        <w:t>什么是技能系统</w:t>
+        <w:t>什么是技能</w:t>
+      </w:r>
+      <w:r>
+        <w:rPr>
+          <w:rFonts w:hint="eastAsia"/>
+        </w:rPr>
+        <w:t>系统</w:t>
       </w:r>
     </w:p>
     <w:p>
@@ -123,7 +129,21 @@
         <w:rPr>
           <w:rFonts w:hint="eastAsia"/>
         </w:rPr>
-        <w:t>，如动画特效等</w:t>
+        <w:t>，如动画</w:t>
+      </w:r>
+      <w:r>
+        <w:rPr>
+          <w:rFonts w:hint="eastAsia"/>
+        </w:rPr>
+        <w:t>，</w:t>
+      </w:r>
+      <w:bookmarkStart w:id="0" w:name="_GoBack"/>
+      <w:bookmarkEnd w:id="0"/>
+      <w:r>
+        <w:rPr>
+          <w:rFonts w:hint="eastAsia"/>
+        </w:rPr>
+        <w:t>特效等</w:t>
       </w:r>
       <w:r>
         <w:rPr>
@@ -133,11 +153,6 @@
       </w:r>
     </w:p>
     <w:p>
-      <w:pPr>
-        <w:rPr>
-          <w:rFonts w:hint="eastAsia"/>
-        </w:rPr>
-      </w:pPr>
       <w:r>
         <w:rPr>
           <w:rFonts w:hint="eastAsia"/>
@@ -342,9 +357,6 @@
           <w:numId w:val="1"/>
         </w:numPr>
         <w:ind w:firstLineChars="0"/>
-        <w:rPr>
-          <w:rFonts w:hint="eastAsia"/>
-        </w:rPr>
       </w:pPr>
       <w:r>
         <w:rPr>
@@ -356,9 +368,6 @@
     <w:p>
       <w:pPr>
         <w:ind w:firstLine="420"/>
-        <w:rPr>
-          <w:rFonts w:hint="eastAsia"/>
-        </w:rPr>
       </w:pPr>
       <w:r>
         <w:rPr>
@@ -636,24 +645,61 @@
         <w:rPr>
           <w:rFonts w:hint="eastAsia"/>
         </w:rPr>
-        <w:t>技能请</w:t>
-      </w:r>
-      <w:bookmarkStart w:id="0" w:name="_GoBack"/>
-      <w:bookmarkEnd w:id="0"/>
-      <w:r>
-        <w:rPr>
-          <w:rFonts w:hint="eastAsia"/>
-        </w:rPr>
-        <w:t>求</w:t>
-      </w:r>
-    </w:p>
-    <w:p>
-      <w:pPr>
-        <w:rPr>
-          <w:rFonts w:hint="eastAsia"/>
-        </w:rPr>
-      </w:pPr>
-    </w:p>
+        <w:t>技能请求</w:t>
+      </w:r>
+    </w:p>
+    <w:p>
+      <w:pPr>
+        <w:pStyle w:val="a7"/>
+        <w:numPr>
+          <w:ilvl w:val="0"/>
+          <w:numId w:val="5"/>
+        </w:numPr>
+        <w:ind w:firstLineChars="0"/>
+      </w:pPr>
+      <w:r>
+        <w:t>B</w:t>
+      </w:r>
+      <w:r>
+        <w:rPr>
+          <w:rFonts w:hint="eastAsia"/>
+        </w:rPr>
+        <w:t>uff请求</w:t>
+      </w:r>
+    </w:p>
+    <w:p>
+      <w:pPr>
+        <w:pStyle w:val="a7"/>
+        <w:numPr>
+          <w:ilvl w:val="0"/>
+          <w:numId w:val="5"/>
+        </w:numPr>
+        <w:ind w:firstLineChars="0"/>
+      </w:pPr>
+      <w:r>
+        <w:rPr>
+          <w:rFonts w:hint="eastAsia"/>
+        </w:rPr>
+        <w:t>法术场请求</w:t>
+      </w:r>
+    </w:p>
+    <w:p>
+      <w:pPr>
+        <w:pStyle w:val="a7"/>
+        <w:numPr>
+          <w:ilvl w:val="0"/>
+          <w:numId w:val="5"/>
+        </w:numPr>
+        <w:ind w:firstLineChars="0"/>
+      </w:pPr>
+      <w:r>
+        <w:rPr>
+          <w:rFonts w:hint="eastAsia"/>
+        </w:rPr>
+        <w:t>弹道</w:t>
+      </w:r>
+    </w:p>
+    <w:p/>
     <w:sectPr>
       <w:pgSz w:w="11906" w:h="16838"/>
       <w:pgMar w:top="1440" w:right="1800" w:bottom="1440" w:left="1800" w:header="851" w:footer="992" w:gutter="0"/>
